--- a/ZV23KAPYCHNIKOV.docx
+++ b/ZV23KAPYCHNIKOV.docx
@@ -4,6 +4,1043 @@
   <w:body>
     <w:p>
       <w:pPr>
+        <w:pBdr>
+          <w:top w:val="nil"/>
+          <w:left w:val="nil"/>
+          <w:bottom w:val="nil"/>
+          <w:right w:val="nil"/>
+          <w:between w:val="nil"/>
+        </w:pBdr>
+        <w:jc w:val="center"/>
+        <w:rPr>
+          <w:rFonts w:ascii="Times New Roman" w:eastAsia="Times New Roman" w:hAnsi="Times New Roman" w:cs="Times New Roman"/>
+          <w:sz w:val="28"/>
+          <w:szCs w:val="28"/>
+        </w:rPr>
+      </w:pPr>
+      <w:r>
+        <w:rPr>
+          <w:rFonts w:ascii="Times New Roman" w:eastAsia="Times New Roman" w:hAnsi="Times New Roman" w:cs="Times New Roman"/>
+          <w:b/>
+          <w:smallCaps/>
+          <w:sz w:val="28"/>
+          <w:szCs w:val="28"/>
+        </w:rPr>
+        <w:t>ВІДОКРЕМЛЕНИЙ</w:t>
+      </w:r>
+      <w:r>
+        <w:rPr>
+          <w:rFonts w:ascii="Times New Roman" w:eastAsia="Times New Roman" w:hAnsi="Times New Roman" w:cs="Times New Roman"/>
+          <w:b/>
+          <w:sz w:val="28"/>
+          <w:szCs w:val="28"/>
+        </w:rPr>
+        <w:t xml:space="preserve"> </w:t>
+      </w:r>
+      <w:r>
+        <w:rPr>
+          <w:rFonts w:ascii="Times New Roman" w:eastAsia="Times New Roman" w:hAnsi="Times New Roman" w:cs="Times New Roman"/>
+          <w:b/>
+          <w:smallCaps/>
+          <w:sz w:val="28"/>
+          <w:szCs w:val="28"/>
+        </w:rPr>
+        <w:t>СТРУКТУРНИЙ ПІДРОЗДІЛ</w:t>
+      </w:r>
+      <w:r>
+        <w:rPr>
+          <w:rFonts w:ascii="Times New Roman" w:eastAsia="Times New Roman" w:hAnsi="Times New Roman" w:cs="Times New Roman"/>
+          <w:b/>
+          <w:smallCaps/>
+          <w:sz w:val="28"/>
+          <w:szCs w:val="28"/>
+        </w:rPr>
+        <w:br/>
+      </w:r>
+      <w:r>
+        <w:rPr>
+          <w:rFonts w:ascii="Times New Roman" w:eastAsia="Times New Roman" w:hAnsi="Times New Roman" w:cs="Times New Roman"/>
+          <w:b/>
+          <w:sz w:val="28"/>
+          <w:szCs w:val="28"/>
+        </w:rPr>
+        <w:t>«ОПТИКО-МЕХАНІЧНИЙ ФАХОВИЙ КОЛЕДЖ КИЇВСЬКОГО</w:t>
+      </w:r>
+      <w:r>
+        <w:rPr>
+          <w:rFonts w:ascii="Times New Roman" w:eastAsia="Times New Roman" w:hAnsi="Times New Roman" w:cs="Times New Roman"/>
+          <w:b/>
+          <w:sz w:val="28"/>
+          <w:szCs w:val="28"/>
+        </w:rPr>
+        <w:br/>
+        <w:t>НАЦІОНАЛЬНОГО УНІВЕРСИТЕТУ ІМЕНІ ТАРАСА ШЕВЧЕНКА»</w:t>
+      </w:r>
+      <w:r>
+        <w:rPr>
+          <w:rFonts w:ascii="Times New Roman" w:eastAsia="Times New Roman" w:hAnsi="Times New Roman" w:cs="Times New Roman"/>
+          <w:b/>
+          <w:sz w:val="28"/>
+          <w:szCs w:val="28"/>
+        </w:rPr>
+        <w:br/>
+      </w:r>
+      <w:r>
+        <w:rPr>
+          <w:rFonts w:ascii="Times New Roman" w:eastAsia="Times New Roman" w:hAnsi="Times New Roman" w:cs="Times New Roman"/>
+          <w:sz w:val="28"/>
+          <w:szCs w:val="28"/>
+        </w:rPr>
+        <w:t>Циклова комісія програмування та інформаційних технологій</w:t>
+      </w:r>
+    </w:p>
+    <w:p>
+      <w:pPr>
+        <w:rPr>
+          <w:rFonts w:ascii="Times New Roman" w:eastAsia="Times New Roman" w:hAnsi="Times New Roman" w:cs="Times New Roman"/>
+          <w:sz w:val="28"/>
+          <w:szCs w:val="28"/>
+        </w:rPr>
+      </w:pPr>
+      <w:bookmarkStart w:id="0" w:name="bookmark=id.kgcv8k" w:colFirst="0" w:colLast="0"/>
+      <w:bookmarkStart w:id="1" w:name="bookmark=id.25b2l0r" w:colFirst="0" w:colLast="0"/>
+      <w:bookmarkEnd w:id="0"/>
+      <w:bookmarkEnd w:id="1"/>
+    </w:p>
+    <w:p>
+      <w:pPr>
+        <w:rPr>
+          <w:rFonts w:ascii="Times New Roman" w:eastAsia="Times New Roman" w:hAnsi="Times New Roman" w:cs="Times New Roman"/>
+          <w:sz w:val="28"/>
+          <w:szCs w:val="28"/>
+        </w:rPr>
+      </w:pPr>
+    </w:p>
+    <w:p>
+      <w:pPr>
+        <w:rPr>
+          <w:rFonts w:ascii="Times New Roman" w:eastAsia="Times New Roman" w:hAnsi="Times New Roman" w:cs="Times New Roman"/>
+          <w:sz w:val="28"/>
+          <w:szCs w:val="28"/>
+        </w:rPr>
+      </w:pPr>
+    </w:p>
+    <w:p>
+      <w:pPr>
+        <w:rPr>
+          <w:rFonts w:ascii="Times New Roman" w:eastAsia="Times New Roman" w:hAnsi="Times New Roman" w:cs="Times New Roman"/>
+          <w:sz w:val="28"/>
+          <w:szCs w:val="28"/>
+        </w:rPr>
+      </w:pPr>
+    </w:p>
+    <w:p>
+      <w:pPr>
+        <w:rPr>
+          <w:rFonts w:ascii="Times New Roman" w:eastAsia="Times New Roman" w:hAnsi="Times New Roman" w:cs="Times New Roman"/>
+          <w:sz w:val="28"/>
+          <w:szCs w:val="28"/>
+        </w:rPr>
+      </w:pPr>
+    </w:p>
+    <w:p>
+      <w:pPr>
+        <w:jc w:val="center"/>
+        <w:rPr>
+          <w:rFonts w:ascii="Times New Roman" w:eastAsia="Times New Roman" w:hAnsi="Times New Roman" w:cs="Times New Roman"/>
+          <w:b/>
+          <w:sz w:val="28"/>
+          <w:szCs w:val="28"/>
+        </w:rPr>
+      </w:pPr>
+      <w:r>
+        <w:rPr>
+          <w:rFonts w:ascii="Times New Roman" w:eastAsia="Times New Roman" w:hAnsi="Times New Roman" w:cs="Times New Roman"/>
+          <w:b/>
+          <w:sz w:val="28"/>
+          <w:szCs w:val="28"/>
+        </w:rPr>
+        <w:t>ЗВІТ</w:t>
+      </w:r>
+    </w:p>
+    <w:p>
+      <w:pPr>
+        <w:jc w:val="center"/>
+        <w:rPr>
+          <w:rFonts w:ascii="Times New Roman" w:eastAsia="Times New Roman" w:hAnsi="Times New Roman" w:cs="Times New Roman"/>
+          <w:b/>
+          <w:sz w:val="28"/>
+          <w:szCs w:val="28"/>
+        </w:rPr>
+      </w:pPr>
+      <w:bookmarkStart w:id="2" w:name="bookmark=id.1jlao46" w:colFirst="0" w:colLast="0"/>
+      <w:bookmarkStart w:id="3" w:name="bookmark=id.34g0dwd" w:colFirst="0" w:colLast="0"/>
+      <w:bookmarkEnd w:id="2"/>
+      <w:bookmarkEnd w:id="3"/>
+      <w:r>
+        <w:rPr>
+          <w:rFonts w:ascii="Times New Roman" w:eastAsia="Times New Roman" w:hAnsi="Times New Roman" w:cs="Times New Roman"/>
+          <w:b/>
+          <w:sz w:val="28"/>
+          <w:szCs w:val="28"/>
+        </w:rPr>
+        <w:t>З НАВЧАЛЬНОЇ ПРАКТИКИ</w:t>
+      </w:r>
+    </w:p>
+    <w:p>
+      <w:pPr>
+        <w:pBdr>
+          <w:top w:val="nil"/>
+          <w:left w:val="nil"/>
+          <w:bottom w:val="nil"/>
+          <w:right w:val="nil"/>
+          <w:between w:val="nil"/>
+        </w:pBdr>
+        <w:spacing w:line="389" w:lineRule="auto"/>
+        <w:jc w:val="center"/>
+        <w:rPr>
+          <w:rFonts w:ascii="Times New Roman" w:eastAsia="Times New Roman" w:hAnsi="Times New Roman" w:cs="Times New Roman"/>
+          <w:sz w:val="28"/>
+          <w:szCs w:val="28"/>
+        </w:rPr>
+      </w:pPr>
+      <w:r>
+        <w:rPr>
+          <w:rFonts w:ascii="Times New Roman" w:eastAsia="Times New Roman" w:hAnsi="Times New Roman" w:cs="Times New Roman"/>
+          <w:sz w:val="28"/>
+          <w:szCs w:val="28"/>
+        </w:rPr>
+        <w:t xml:space="preserve">спеціальність </w:t>
+      </w:r>
+      <w:r>
+        <w:rPr>
+          <w:rFonts w:ascii="Times New Roman" w:eastAsia="Times New Roman" w:hAnsi="Times New Roman" w:cs="Times New Roman"/>
+          <w:i/>
+          <w:sz w:val="28"/>
+          <w:szCs w:val="28"/>
+        </w:rPr>
+        <w:t>121 Інженерія програмного забезпечення</w:t>
+      </w:r>
+      <w:r>
+        <w:rPr>
+          <w:rFonts w:ascii="Times New Roman" w:eastAsia="Times New Roman" w:hAnsi="Times New Roman" w:cs="Times New Roman"/>
+          <w:i/>
+          <w:sz w:val="28"/>
+          <w:szCs w:val="28"/>
+        </w:rPr>
+        <w:br/>
+      </w:r>
+      <w:r>
+        <w:rPr>
+          <w:rFonts w:ascii="Times New Roman" w:eastAsia="Times New Roman" w:hAnsi="Times New Roman" w:cs="Times New Roman"/>
+          <w:sz w:val="28"/>
+          <w:szCs w:val="28"/>
+        </w:rPr>
+        <w:t xml:space="preserve">освітньо-кваліфікаційний рівень </w:t>
+      </w:r>
+      <w:r>
+        <w:rPr>
+          <w:rFonts w:ascii="Times New Roman" w:eastAsia="Times New Roman" w:hAnsi="Times New Roman" w:cs="Times New Roman"/>
+          <w:i/>
+          <w:sz w:val="28"/>
+          <w:szCs w:val="28"/>
+        </w:rPr>
+        <w:t>«Фаховий молодший бакалавр»</w:t>
+      </w:r>
+    </w:p>
+    <w:p>
+      <w:pPr>
+        <w:rPr>
+          <w:rFonts w:ascii="Times New Roman" w:eastAsia="Times New Roman" w:hAnsi="Times New Roman" w:cs="Times New Roman"/>
+          <w:sz w:val="28"/>
+          <w:szCs w:val="28"/>
+        </w:rPr>
+      </w:pPr>
+    </w:p>
+    <w:p>
+      <w:pPr>
+        <w:rPr>
+          <w:rFonts w:ascii="Times New Roman" w:eastAsia="Times New Roman" w:hAnsi="Times New Roman" w:cs="Times New Roman"/>
+          <w:sz w:val="28"/>
+          <w:szCs w:val="28"/>
+        </w:rPr>
+      </w:pPr>
+    </w:p>
+    <w:p>
+      <w:pPr>
+        <w:rPr>
+          <w:rFonts w:ascii="Times New Roman" w:eastAsia="Times New Roman" w:hAnsi="Times New Roman" w:cs="Times New Roman"/>
+          <w:sz w:val="28"/>
+          <w:szCs w:val="28"/>
+        </w:rPr>
+      </w:pPr>
+    </w:p>
+    <w:p>
+      <w:pPr>
+        <w:rPr>
+          <w:rFonts w:ascii="Times New Roman" w:eastAsia="Times New Roman" w:hAnsi="Times New Roman" w:cs="Times New Roman"/>
+          <w:sz w:val="28"/>
+          <w:szCs w:val="28"/>
+        </w:rPr>
+      </w:pPr>
+    </w:p>
+    <w:p>
+      <w:pPr>
+        <w:rPr>
+          <w:rFonts w:ascii="Times New Roman" w:eastAsia="Times New Roman" w:hAnsi="Times New Roman" w:cs="Times New Roman"/>
+          <w:sz w:val="28"/>
+          <w:szCs w:val="28"/>
+        </w:rPr>
+      </w:pPr>
+    </w:p>
+    <w:tbl>
+      <w:tblPr>
+        <w:tblW w:w="9505" w:type="dxa"/>
+        <w:jc w:val="center"/>
+        <w:tblBorders>
+          <w:top w:val="nil"/>
+          <w:left w:val="nil"/>
+          <w:bottom w:val="nil"/>
+          <w:right w:val="nil"/>
+          <w:insideH w:val="nil"/>
+          <w:insideV w:val="nil"/>
+        </w:tblBorders>
+        <w:tblLayout w:type="fixed"/>
+        <w:tblLook w:val="0400" w:firstRow="0" w:lastRow="0" w:firstColumn="0" w:lastColumn="0" w:noHBand="0" w:noVBand="1"/>
+      </w:tblPr>
+      <w:tblGrid>
+        <w:gridCol w:w="4819"/>
+        <w:gridCol w:w="4686"/>
+      </w:tblGrid>
+      <w:tr>
+        <w:trPr>
+          <w:jc w:val="center"/>
+        </w:trPr>
+        <w:tc>
+          <w:tcPr>
+            <w:tcW w:w="4819" w:type="dxa"/>
+          </w:tcPr>
+          <w:p>
+            <w:pPr>
+              <w:pBdr>
+                <w:top w:val="nil"/>
+                <w:left w:val="nil"/>
+                <w:bottom w:val="nil"/>
+                <w:right w:val="nil"/>
+                <w:between w:val="nil"/>
+              </w:pBdr>
+              <w:spacing w:after="420"/>
+              <w:rPr>
+                <w:rFonts w:ascii="Times New Roman" w:eastAsia="Times New Roman" w:hAnsi="Times New Roman" w:cs="Times New Roman"/>
+                <w:sz w:val="28"/>
+                <w:szCs w:val="28"/>
+              </w:rPr>
+            </w:pPr>
+            <w:r>
+              <w:rPr>
+                <w:rFonts w:ascii="Times New Roman" w:eastAsia="Times New Roman" w:hAnsi="Times New Roman" w:cs="Times New Roman"/>
+                <w:sz w:val="28"/>
+                <w:szCs w:val="28"/>
+              </w:rPr>
+              <w:t>ОЦІНКА</w:t>
+            </w:r>
+          </w:p>
+          <w:p>
+            <w:pPr>
+              <w:pBdr>
+                <w:top w:val="single" w:sz="4" w:space="0" w:color="000000"/>
+                <w:left w:val="nil"/>
+                <w:bottom w:val="nil"/>
+                <w:right w:val="nil"/>
+                <w:between w:val="nil"/>
+              </w:pBdr>
+              <w:spacing w:after="120"/>
+              <w:ind w:firstLine="470"/>
+              <w:rPr>
+                <w:rFonts w:ascii="Times New Roman" w:eastAsia="Times New Roman" w:hAnsi="Times New Roman" w:cs="Times New Roman"/>
+                <w:sz w:val="28"/>
+                <w:szCs w:val="28"/>
+              </w:rPr>
+            </w:pPr>
+            <w:r>
+              <w:rPr>
+                <w:rFonts w:ascii="Times New Roman" w:eastAsia="Times New Roman" w:hAnsi="Times New Roman" w:cs="Times New Roman"/>
+                <w:sz w:val="28"/>
+                <w:szCs w:val="28"/>
+              </w:rPr>
+              <w:t>(оцінка цифрою та прописом)</w:t>
+            </w:r>
+          </w:p>
+          <w:p>
+            <w:pPr>
+              <w:pBdr>
+                <w:top w:val="nil"/>
+                <w:left w:val="nil"/>
+                <w:bottom w:val="nil"/>
+                <w:right w:val="nil"/>
+                <w:between w:val="nil"/>
+              </w:pBdr>
+              <w:spacing w:after="420"/>
+              <w:rPr>
+                <w:rFonts w:ascii="Times New Roman" w:eastAsia="Times New Roman" w:hAnsi="Times New Roman" w:cs="Times New Roman"/>
+                <w:sz w:val="28"/>
+                <w:szCs w:val="28"/>
+              </w:rPr>
+            </w:pPr>
+            <w:r>
+              <w:rPr>
+                <w:rFonts w:ascii="Times New Roman" w:eastAsia="Times New Roman" w:hAnsi="Times New Roman" w:cs="Times New Roman"/>
+                <w:sz w:val="28"/>
+                <w:szCs w:val="28"/>
+              </w:rPr>
+              <w:t>Керівники практики від коледжу:</w:t>
+            </w:r>
+          </w:p>
+          <w:p>
+            <w:pPr>
+              <w:rPr>
+                <w:rFonts w:ascii="Times New Roman" w:eastAsia="Times New Roman" w:hAnsi="Times New Roman" w:cs="Times New Roman"/>
+                <w:sz w:val="28"/>
+                <w:szCs w:val="28"/>
+                <w:u w:val="single"/>
+              </w:rPr>
+            </w:pPr>
+            <w:r>
+              <w:rPr>
+                <w:rFonts w:ascii="Times New Roman" w:eastAsia="Times New Roman" w:hAnsi="Times New Roman" w:cs="Times New Roman"/>
+                <w:sz w:val="28"/>
+                <w:szCs w:val="28"/>
+                <w:u w:val="single"/>
+              </w:rPr>
+              <w:t>______________________________</w:t>
+            </w:r>
+          </w:p>
+          <w:p>
+            <w:pPr>
+              <w:pBdr>
+                <w:top w:val="nil"/>
+                <w:left w:val="nil"/>
+                <w:bottom w:val="nil"/>
+                <w:right w:val="nil"/>
+                <w:between w:val="nil"/>
+              </w:pBdr>
+              <w:spacing w:after="120"/>
+              <w:jc w:val="center"/>
+              <w:rPr>
+                <w:rFonts w:ascii="Times New Roman" w:eastAsia="Times New Roman" w:hAnsi="Times New Roman" w:cs="Times New Roman"/>
+                <w:sz w:val="28"/>
+                <w:szCs w:val="28"/>
+              </w:rPr>
+            </w:pPr>
+            <w:r>
+              <w:rPr>
+                <w:rFonts w:ascii="Times New Roman" w:eastAsia="Times New Roman" w:hAnsi="Times New Roman" w:cs="Times New Roman"/>
+                <w:sz w:val="28"/>
+                <w:szCs w:val="28"/>
+              </w:rPr>
+              <w:t>(підпис)</w:t>
+            </w:r>
+          </w:p>
+          <w:p>
+            <w:pPr>
+              <w:pBdr>
+                <w:top w:val="nil"/>
+                <w:left w:val="nil"/>
+                <w:bottom w:val="nil"/>
+                <w:right w:val="nil"/>
+                <w:between w:val="nil"/>
+              </w:pBdr>
+              <w:tabs>
+                <w:tab w:val="left" w:pos="514"/>
+                <w:tab w:val="left" w:pos="2011"/>
+                <w:tab w:val="left" w:pos="2856"/>
+              </w:tabs>
+              <w:rPr>
+                <w:rFonts w:ascii="Times New Roman" w:eastAsia="Times New Roman" w:hAnsi="Times New Roman" w:cs="Times New Roman"/>
+                <w:sz w:val="28"/>
+                <w:szCs w:val="28"/>
+              </w:rPr>
+            </w:pPr>
+          </w:p>
+        </w:tc>
+        <w:tc>
+          <w:tcPr>
+            <w:tcW w:w="4686" w:type="dxa"/>
+          </w:tcPr>
+          <w:p>
+            <w:pPr>
+              <w:pBdr>
+                <w:top w:val="nil"/>
+                <w:left w:val="nil"/>
+                <w:bottom w:val="nil"/>
+                <w:right w:val="nil"/>
+                <w:between w:val="nil"/>
+              </w:pBdr>
+              <w:spacing w:line="259" w:lineRule="auto"/>
+              <w:rPr>
+                <w:rFonts w:ascii="Times New Roman" w:eastAsia="Times New Roman" w:hAnsi="Times New Roman" w:cs="Times New Roman"/>
+                <w:sz w:val="28"/>
+                <w:szCs w:val="28"/>
+              </w:rPr>
+            </w:pPr>
+            <w:r>
+              <w:rPr>
+                <w:rFonts w:ascii="Times New Roman" w:eastAsia="Times New Roman" w:hAnsi="Times New Roman" w:cs="Times New Roman"/>
+                <w:sz w:val="28"/>
+                <w:szCs w:val="28"/>
+              </w:rPr>
+              <w:t>Виконав:</w:t>
+            </w:r>
+          </w:p>
+          <w:p>
+            <w:pPr>
+              <w:pBdr>
+                <w:top w:val="nil"/>
+                <w:left w:val="nil"/>
+                <w:bottom w:val="nil"/>
+                <w:right w:val="nil"/>
+                <w:between w:val="nil"/>
+              </w:pBdr>
+              <w:spacing w:line="259" w:lineRule="auto"/>
+              <w:rPr>
+                <w:rFonts w:ascii="Times New Roman" w:eastAsia="Times New Roman" w:hAnsi="Times New Roman" w:cs="Times New Roman"/>
+                <w:sz w:val="28"/>
+                <w:szCs w:val="28"/>
+              </w:rPr>
+            </w:pPr>
+          </w:p>
+          <w:p>
+            <w:pPr>
+              <w:rPr>
+                <w:rFonts w:ascii="Times New Roman" w:eastAsia="Times New Roman" w:hAnsi="Times New Roman" w:cs="Times New Roman"/>
+                <w:sz w:val="28"/>
+                <w:szCs w:val="28"/>
+              </w:rPr>
+            </w:pPr>
+            <w:r>
+              <w:rPr>
+                <w:rFonts w:ascii="Times New Roman" w:eastAsia="Times New Roman" w:hAnsi="Times New Roman" w:cs="Times New Roman"/>
+                <w:sz w:val="28"/>
+                <w:szCs w:val="28"/>
+              </w:rPr>
+              <w:t>студент 2-го курсу групи ІПЗ-21</w:t>
+            </w:r>
+          </w:p>
+          <w:p>
+            <w:pPr>
+              <w:rPr>
+                <w:rFonts w:ascii="Times New Roman" w:eastAsia="Times New Roman" w:hAnsi="Times New Roman" w:cs="Times New Roman"/>
+                <w:i/>
+                <w:sz w:val="28"/>
+                <w:szCs w:val="28"/>
+              </w:rPr>
+            </w:pPr>
+            <w:proofErr w:type="spellStart"/>
+            <w:r>
+              <w:rPr>
+                <w:rFonts w:ascii="Times New Roman" w:eastAsia="Times New Roman" w:hAnsi="Times New Roman" w:cs="Times New Roman"/>
+                <w:i/>
+                <w:sz w:val="28"/>
+                <w:szCs w:val="28"/>
+              </w:rPr>
+              <w:t>Капічніков</w:t>
+            </w:r>
+            <w:proofErr w:type="spellEnd"/>
+            <w:r>
+              <w:rPr>
+                <w:rFonts w:ascii="Times New Roman" w:eastAsia="Times New Roman" w:hAnsi="Times New Roman" w:cs="Times New Roman"/>
+                <w:i/>
+                <w:sz w:val="28"/>
+                <w:szCs w:val="28"/>
+              </w:rPr>
+              <w:t xml:space="preserve"> Єгор Сергійович</w:t>
+            </w:r>
+          </w:p>
+          <w:p>
+            <w:pPr>
+              <w:rPr>
+                <w:rFonts w:ascii="Times New Roman" w:eastAsia="Times New Roman" w:hAnsi="Times New Roman" w:cs="Times New Roman"/>
+                <w:i/>
+                <w:sz w:val="28"/>
+                <w:szCs w:val="28"/>
+              </w:rPr>
+            </w:pPr>
+          </w:p>
+          <w:p>
+            <w:pPr>
+              <w:rPr>
+                <w:rFonts w:ascii="Times New Roman" w:eastAsia="Times New Roman" w:hAnsi="Times New Roman" w:cs="Times New Roman"/>
+                <w:sz w:val="28"/>
+                <w:szCs w:val="28"/>
+                <w:u w:val="single"/>
+              </w:rPr>
+            </w:pPr>
+            <w:r>
+              <w:rPr>
+                <w:rFonts w:ascii="Times New Roman" w:eastAsia="Times New Roman" w:hAnsi="Times New Roman" w:cs="Times New Roman"/>
+                <w:sz w:val="28"/>
+                <w:szCs w:val="28"/>
+                <w:u w:val="single"/>
+              </w:rPr>
+              <w:t>______________________________</w:t>
+            </w:r>
+          </w:p>
+          <w:p>
+            <w:pPr>
+              <w:pBdr>
+                <w:top w:val="nil"/>
+                <w:left w:val="nil"/>
+                <w:bottom w:val="nil"/>
+                <w:right w:val="nil"/>
+                <w:between w:val="nil"/>
+              </w:pBdr>
+              <w:spacing w:after="120"/>
+              <w:jc w:val="center"/>
+              <w:rPr>
+                <w:rFonts w:ascii="Times New Roman" w:eastAsia="Times New Roman" w:hAnsi="Times New Roman" w:cs="Times New Roman"/>
+                <w:sz w:val="28"/>
+                <w:szCs w:val="28"/>
+              </w:rPr>
+            </w:pPr>
+            <w:r>
+              <w:rPr>
+                <w:rFonts w:ascii="Times New Roman" w:eastAsia="Times New Roman" w:hAnsi="Times New Roman" w:cs="Times New Roman"/>
+                <w:sz w:val="28"/>
+                <w:szCs w:val="28"/>
+              </w:rPr>
+              <w:t>(підпис виконавця)</w:t>
+            </w:r>
+          </w:p>
+          <w:p>
+            <w:pPr>
+              <w:pBdr>
+                <w:top w:val="nil"/>
+                <w:left w:val="nil"/>
+                <w:bottom w:val="nil"/>
+                <w:right w:val="nil"/>
+                <w:between w:val="nil"/>
+              </w:pBdr>
+              <w:tabs>
+                <w:tab w:val="left" w:pos="514"/>
+                <w:tab w:val="left" w:pos="2011"/>
+                <w:tab w:val="left" w:pos="2856"/>
+              </w:tabs>
+              <w:rPr>
+                <w:rFonts w:ascii="Times New Roman" w:eastAsia="Times New Roman" w:hAnsi="Times New Roman" w:cs="Times New Roman"/>
+                <w:sz w:val="28"/>
+                <w:szCs w:val="28"/>
+              </w:rPr>
+            </w:pPr>
+            <w:r>
+              <w:rPr>
+                <w:rFonts w:ascii="Times New Roman" w:eastAsia="Times New Roman" w:hAnsi="Times New Roman" w:cs="Times New Roman"/>
+                <w:sz w:val="28"/>
+                <w:szCs w:val="28"/>
+              </w:rPr>
+              <w:t>«</w:t>
+            </w:r>
+            <w:r>
+              <w:rPr>
+                <w:rFonts w:ascii="Times New Roman" w:eastAsia="Times New Roman" w:hAnsi="Times New Roman" w:cs="Times New Roman"/>
+                <w:sz w:val="28"/>
+                <w:szCs w:val="28"/>
+              </w:rPr>
+              <w:tab/>
+              <w:t>_»</w:t>
+            </w:r>
+            <w:r>
+              <w:rPr>
+                <w:rFonts w:ascii="Times New Roman" w:eastAsia="Times New Roman" w:hAnsi="Times New Roman" w:cs="Times New Roman"/>
+                <w:sz w:val="28"/>
+                <w:szCs w:val="28"/>
+              </w:rPr>
+              <w:tab/>
+              <w:t>20</w:t>
+            </w:r>
+            <w:r>
+              <w:rPr>
+                <w:rFonts w:ascii="Times New Roman" w:eastAsia="Times New Roman" w:hAnsi="Times New Roman" w:cs="Times New Roman"/>
+                <w:sz w:val="28"/>
+                <w:szCs w:val="28"/>
+              </w:rPr>
+              <w:tab/>
+              <w:t>року</w:t>
+            </w:r>
+          </w:p>
+          <w:p>
+            <w:pPr>
+              <w:rPr>
+                <w:rFonts w:ascii="Times New Roman" w:eastAsia="Times New Roman" w:hAnsi="Times New Roman" w:cs="Times New Roman"/>
+                <w:i/>
+                <w:sz w:val="28"/>
+                <w:szCs w:val="28"/>
+              </w:rPr>
+            </w:pPr>
+          </w:p>
+        </w:tc>
+      </w:tr>
+      <w:tr>
+        <w:trPr>
+          <w:trHeight w:val="1087"/>
+          <w:jc w:val="center"/>
+        </w:trPr>
+        <w:tc>
+          <w:tcPr>
+            <w:tcW w:w="4819" w:type="dxa"/>
+          </w:tcPr>
+          <w:p>
+            <w:pPr>
+              <w:rPr>
+                <w:rFonts w:ascii="Times New Roman" w:eastAsia="Times New Roman" w:hAnsi="Times New Roman" w:cs="Times New Roman"/>
+                <w:sz w:val="28"/>
+                <w:szCs w:val="28"/>
+                <w:u w:val="single"/>
+              </w:rPr>
+            </w:pPr>
+            <w:r>
+              <w:rPr>
+                <w:rFonts w:ascii="Times New Roman" w:eastAsia="Times New Roman" w:hAnsi="Times New Roman" w:cs="Times New Roman"/>
+                <w:sz w:val="28"/>
+                <w:szCs w:val="28"/>
+                <w:u w:val="single"/>
+              </w:rPr>
+              <w:lastRenderedPageBreak/>
+              <w:t>______________________________</w:t>
+            </w:r>
+          </w:p>
+          <w:p>
+            <w:pPr>
+              <w:pBdr>
+                <w:top w:val="nil"/>
+                <w:left w:val="nil"/>
+                <w:bottom w:val="nil"/>
+                <w:right w:val="nil"/>
+                <w:between w:val="nil"/>
+              </w:pBdr>
+              <w:spacing w:after="120"/>
+              <w:jc w:val="center"/>
+              <w:rPr>
+                <w:rFonts w:ascii="Times New Roman" w:eastAsia="Times New Roman" w:hAnsi="Times New Roman" w:cs="Times New Roman"/>
+                <w:sz w:val="28"/>
+                <w:szCs w:val="28"/>
+              </w:rPr>
+            </w:pPr>
+            <w:r>
+              <w:rPr>
+                <w:rFonts w:ascii="Times New Roman" w:eastAsia="Times New Roman" w:hAnsi="Times New Roman" w:cs="Times New Roman"/>
+                <w:sz w:val="28"/>
+                <w:szCs w:val="28"/>
+              </w:rPr>
+              <w:t>(підпис)</w:t>
+            </w:r>
+          </w:p>
+          <w:p>
+            <w:pPr>
+              <w:pBdr>
+                <w:top w:val="nil"/>
+                <w:left w:val="nil"/>
+                <w:bottom w:val="nil"/>
+                <w:right w:val="nil"/>
+                <w:between w:val="nil"/>
+              </w:pBdr>
+              <w:spacing w:after="420"/>
+              <w:rPr>
+                <w:rFonts w:ascii="Times New Roman" w:eastAsia="Times New Roman" w:hAnsi="Times New Roman" w:cs="Times New Roman"/>
+                <w:sz w:val="28"/>
+                <w:szCs w:val="28"/>
+              </w:rPr>
+            </w:pPr>
+          </w:p>
+        </w:tc>
+        <w:tc>
+          <w:tcPr>
+            <w:tcW w:w="4686" w:type="dxa"/>
+          </w:tcPr>
+          <w:p>
+            <w:pPr>
+              <w:pBdr>
+                <w:top w:val="nil"/>
+                <w:left w:val="nil"/>
+                <w:bottom w:val="nil"/>
+                <w:right w:val="nil"/>
+                <w:between w:val="nil"/>
+              </w:pBdr>
+              <w:spacing w:line="259" w:lineRule="auto"/>
+              <w:rPr>
+                <w:rFonts w:ascii="Times New Roman" w:eastAsia="Times New Roman" w:hAnsi="Times New Roman" w:cs="Times New Roman"/>
+                <w:sz w:val="28"/>
+                <w:szCs w:val="28"/>
+              </w:rPr>
+            </w:pPr>
+          </w:p>
+        </w:tc>
+      </w:tr>
+      <w:tr>
+        <w:trPr>
+          <w:trHeight w:val="1093"/>
+          <w:jc w:val="center"/>
+        </w:trPr>
+        <w:tc>
+          <w:tcPr>
+            <w:tcW w:w="4819" w:type="dxa"/>
+          </w:tcPr>
+          <w:p>
+            <w:pPr>
+              <w:rPr>
+                <w:rFonts w:ascii="Times New Roman" w:eastAsia="Times New Roman" w:hAnsi="Times New Roman" w:cs="Times New Roman"/>
+                <w:sz w:val="28"/>
+                <w:szCs w:val="28"/>
+                <w:u w:val="single"/>
+              </w:rPr>
+            </w:pPr>
+            <w:r>
+              <w:rPr>
+                <w:rFonts w:ascii="Times New Roman" w:eastAsia="Times New Roman" w:hAnsi="Times New Roman" w:cs="Times New Roman"/>
+                <w:sz w:val="28"/>
+                <w:szCs w:val="28"/>
+                <w:u w:val="single"/>
+              </w:rPr>
+              <w:t>______________________________</w:t>
+            </w:r>
+          </w:p>
+          <w:p>
+            <w:pPr>
+              <w:pBdr>
+                <w:top w:val="nil"/>
+                <w:left w:val="nil"/>
+                <w:bottom w:val="nil"/>
+                <w:right w:val="nil"/>
+                <w:between w:val="nil"/>
+              </w:pBdr>
+              <w:spacing w:after="120"/>
+              <w:jc w:val="center"/>
+              <w:rPr>
+                <w:rFonts w:ascii="Times New Roman" w:eastAsia="Times New Roman" w:hAnsi="Times New Roman" w:cs="Times New Roman"/>
+                <w:sz w:val="28"/>
+                <w:szCs w:val="28"/>
+              </w:rPr>
+            </w:pPr>
+            <w:r>
+              <w:rPr>
+                <w:rFonts w:ascii="Times New Roman" w:eastAsia="Times New Roman" w:hAnsi="Times New Roman" w:cs="Times New Roman"/>
+                <w:sz w:val="28"/>
+                <w:szCs w:val="28"/>
+              </w:rPr>
+              <w:t>(підпис)</w:t>
+            </w:r>
+          </w:p>
+          <w:p>
+            <w:pPr>
+              <w:rPr>
+                <w:rFonts w:ascii="Times New Roman" w:eastAsia="Times New Roman" w:hAnsi="Times New Roman" w:cs="Times New Roman"/>
+                <w:sz w:val="28"/>
+                <w:szCs w:val="28"/>
+                <w:u w:val="single"/>
+              </w:rPr>
+            </w:pPr>
+          </w:p>
+        </w:tc>
+        <w:tc>
+          <w:tcPr>
+            <w:tcW w:w="4686" w:type="dxa"/>
+          </w:tcPr>
+          <w:p>
+            <w:pPr>
+              <w:pBdr>
+                <w:top w:val="nil"/>
+                <w:left w:val="nil"/>
+                <w:bottom w:val="nil"/>
+                <w:right w:val="nil"/>
+                <w:between w:val="nil"/>
+              </w:pBdr>
+              <w:spacing w:line="259" w:lineRule="auto"/>
+              <w:rPr>
+                <w:rFonts w:ascii="Times New Roman" w:eastAsia="Times New Roman" w:hAnsi="Times New Roman" w:cs="Times New Roman"/>
+                <w:sz w:val="28"/>
+                <w:szCs w:val="28"/>
+              </w:rPr>
+            </w:pPr>
+          </w:p>
+        </w:tc>
+      </w:tr>
+      <w:tr>
+        <w:trPr>
+          <w:trHeight w:val="1235"/>
+          <w:jc w:val="center"/>
+        </w:trPr>
+        <w:tc>
+          <w:tcPr>
+            <w:tcW w:w="4819" w:type="dxa"/>
+          </w:tcPr>
+          <w:p>
+            <w:pPr>
+              <w:rPr>
+                <w:rFonts w:ascii="Times New Roman" w:eastAsia="Times New Roman" w:hAnsi="Times New Roman" w:cs="Times New Roman"/>
+                <w:sz w:val="28"/>
+                <w:szCs w:val="28"/>
+                <w:u w:val="single"/>
+              </w:rPr>
+            </w:pPr>
+            <w:r>
+              <w:rPr>
+                <w:rFonts w:ascii="Times New Roman" w:eastAsia="Times New Roman" w:hAnsi="Times New Roman" w:cs="Times New Roman"/>
+                <w:sz w:val="28"/>
+                <w:szCs w:val="28"/>
+                <w:u w:val="single"/>
+              </w:rPr>
+              <w:t>______________________________</w:t>
+            </w:r>
+          </w:p>
+          <w:p>
+            <w:pPr>
+              <w:pBdr>
+                <w:top w:val="nil"/>
+                <w:left w:val="nil"/>
+                <w:bottom w:val="nil"/>
+                <w:right w:val="nil"/>
+                <w:between w:val="nil"/>
+              </w:pBdr>
+              <w:spacing w:after="120"/>
+              <w:jc w:val="center"/>
+              <w:rPr>
+                <w:rFonts w:ascii="Times New Roman" w:eastAsia="Times New Roman" w:hAnsi="Times New Roman" w:cs="Times New Roman"/>
+                <w:sz w:val="28"/>
+                <w:szCs w:val="28"/>
+              </w:rPr>
+            </w:pPr>
+            <w:r>
+              <w:rPr>
+                <w:rFonts w:ascii="Times New Roman" w:eastAsia="Times New Roman" w:hAnsi="Times New Roman" w:cs="Times New Roman"/>
+                <w:sz w:val="28"/>
+                <w:szCs w:val="28"/>
+              </w:rPr>
+              <w:t>(підпис)</w:t>
+            </w:r>
+          </w:p>
+          <w:p>
+            <w:pPr>
+              <w:rPr>
+                <w:rFonts w:ascii="Times New Roman" w:eastAsia="Times New Roman" w:hAnsi="Times New Roman" w:cs="Times New Roman"/>
+                <w:sz w:val="28"/>
+                <w:szCs w:val="28"/>
+                <w:u w:val="single"/>
+              </w:rPr>
+            </w:pPr>
+          </w:p>
+        </w:tc>
+        <w:tc>
+          <w:tcPr>
+            <w:tcW w:w="4686" w:type="dxa"/>
+          </w:tcPr>
+          <w:p>
+            <w:pPr>
+              <w:pBdr>
+                <w:top w:val="nil"/>
+                <w:left w:val="nil"/>
+                <w:bottom w:val="nil"/>
+                <w:right w:val="nil"/>
+                <w:between w:val="nil"/>
+              </w:pBdr>
+              <w:spacing w:line="259" w:lineRule="auto"/>
+              <w:rPr>
+                <w:rFonts w:ascii="Times New Roman" w:eastAsia="Times New Roman" w:hAnsi="Times New Roman" w:cs="Times New Roman"/>
+                <w:sz w:val="28"/>
+                <w:szCs w:val="28"/>
+              </w:rPr>
+            </w:pPr>
+          </w:p>
+        </w:tc>
+      </w:tr>
+    </w:tbl>
+    <w:p>
+      <w:pPr>
+        <w:rPr>
+          <w:rFonts w:ascii="Times New Roman" w:eastAsia="Times New Roman" w:hAnsi="Times New Roman" w:cs="Times New Roman"/>
+          <w:sz w:val="28"/>
+          <w:szCs w:val="28"/>
+        </w:rPr>
+      </w:pPr>
+      <w:r>
+        <w:rPr>
+          <w:sz w:val="28"/>
+          <w:szCs w:val="28"/>
+        </w:rPr>
+        <w:t xml:space="preserve"> </w:t>
+      </w:r>
+      <w:r>
+        <w:rPr>
+          <w:rFonts w:ascii="Times New Roman" w:eastAsia="Times New Roman" w:hAnsi="Times New Roman" w:cs="Times New Roman"/>
+          <w:sz w:val="28"/>
+          <w:szCs w:val="28"/>
+        </w:rPr>
+        <w:t>«</w:t>
+      </w:r>
+      <w:r>
+        <w:rPr>
+          <w:rFonts w:ascii="Times New Roman" w:eastAsia="Times New Roman" w:hAnsi="Times New Roman" w:cs="Times New Roman"/>
+          <w:sz w:val="28"/>
+          <w:szCs w:val="28"/>
+        </w:rPr>
+        <w:tab/>
+        <w:t>_»_                          2024 року</w:t>
+      </w:r>
+    </w:p>
+    <w:p>
+      <w:pPr>
+        <w:pBdr>
+          <w:top w:val="nil"/>
+          <w:left w:val="nil"/>
+          <w:bottom w:val="nil"/>
+          <w:right w:val="nil"/>
+          <w:between w:val="nil"/>
+        </w:pBdr>
+        <w:jc w:val="center"/>
+        <w:rPr>
+          <w:rFonts w:ascii="Times New Roman" w:eastAsia="Times New Roman" w:hAnsi="Times New Roman" w:cs="Times New Roman"/>
+          <w:sz w:val="28"/>
+          <w:szCs w:val="28"/>
+        </w:rPr>
+      </w:pPr>
+    </w:p>
+    <w:p>
+      <w:pPr>
+        <w:spacing w:after="0" w:line="240" w:lineRule="auto"/>
+        <w:jc w:val="center"/>
+        <w:rPr>
+          <w:rFonts w:ascii="Times New Roman" w:eastAsia="Times New Roman" w:hAnsi="Times New Roman" w:cs="Times New Roman"/>
+          <w:sz w:val="28"/>
+          <w:szCs w:val="28"/>
+        </w:rPr>
+      </w:pPr>
+      <w:r>
+        <w:rPr>
+          <w:rFonts w:ascii="Times New Roman" w:eastAsia="Times New Roman" w:hAnsi="Times New Roman" w:cs="Times New Roman"/>
+          <w:sz w:val="28"/>
+          <w:szCs w:val="28"/>
+        </w:rPr>
+        <w:t>КИЇВ — 2024</w:t>
+      </w:r>
+    </w:p>
+    <w:p>
+      <w:pPr>
+        <w:spacing w:after="160" w:line="259" w:lineRule="auto"/>
+        <w:rPr>
+          <w:rFonts w:ascii="Times New Roman" w:eastAsia="Times New Roman" w:hAnsi="Times New Roman" w:cs="Times New Roman"/>
+          <w:sz w:val="28"/>
+          <w:szCs w:val="28"/>
+        </w:rPr>
+      </w:pPr>
+      <w:r>
+        <w:rPr>
+          <w:rFonts w:ascii="Times New Roman" w:eastAsia="Times New Roman" w:hAnsi="Times New Roman" w:cs="Times New Roman"/>
+          <w:sz w:val="28"/>
+          <w:szCs w:val="28"/>
+        </w:rPr>
+        <w:br w:type="page"/>
+      </w:r>
+    </w:p>
+    <w:p>
+      <w:pPr>
         <w:spacing w:after="0" w:line="240" w:lineRule="auto"/>
         <w:jc w:val="center"/>
         <w:rPr>
@@ -14,6 +1051,8 @@
           <w:szCs w:val="32"/>
         </w:rPr>
       </w:pPr>
+      <w:bookmarkStart w:id="4" w:name="_GoBack"/>
+      <w:bookmarkEnd w:id="4"/>
       <w:r>
         <w:rPr>
           <w:rFonts w:ascii="Times New Roman" w:hAnsi="Times New Roman" w:cs="Times New Roman"/>
@@ -22,6 +1061,7 @@
           <w:sz w:val="32"/>
           <w:szCs w:val="32"/>
         </w:rPr>
+        <w:lastRenderedPageBreak/>
         <w:t>ІНДИВІДУАЛЬНЕ ЗАВДАННЯ</w:t>
       </w:r>
     </w:p>
@@ -593,7 +1633,7 @@
                 <w:szCs w:val="28"/>
               </w:rPr>
             </w:pPr>
-            <w:bookmarkStart w:id="0" w:name="_Hlk168137456"/>
+            <w:bookmarkStart w:id="5" w:name="_Hlk168137456"/>
             <w:r>
               <w:rPr>
                 <w:rFonts w:ascii="Times New Roman" w:eastAsia="Times New Roman" w:hAnsi="Times New Roman" w:cs="Times New Roman"/>
@@ -741,7 +1781,7 @@
                 <w:szCs w:val="28"/>
               </w:rPr>
             </w:pPr>
-            <w:bookmarkStart w:id="1" w:name="_Toc167784577"/>
+            <w:bookmarkStart w:id="6" w:name="_Toc167784577"/>
             <w:r>
               <w:rPr>
                 <w:rFonts w:ascii="Times New Roman" w:eastAsia="Times New Roman" w:hAnsi="Times New Roman" w:cs="Times New Roman"/>
@@ -751,7 +1791,7 @@
               </w:rPr>
               <w:t>Тема 1. Введення та виведення у базових консольних програмах</w:t>
             </w:r>
-            <w:bookmarkEnd w:id="1"/>
+            <w:bookmarkEnd w:id="6"/>
           </w:p>
         </w:tc>
         <w:tc>
@@ -839,7 +1879,7 @@
                 <w:szCs w:val="28"/>
               </w:rPr>
             </w:pPr>
-            <w:bookmarkStart w:id="2" w:name="_Toc167784578"/>
+            <w:bookmarkStart w:id="7" w:name="_Toc167784578"/>
             <w:r>
               <w:rPr>
                 <w:rFonts w:ascii="Times New Roman" w:eastAsia="Times New Roman" w:hAnsi="Times New Roman" w:cs="Times New Roman"/>
@@ -849,7 +1889,7 @@
               </w:rPr>
               <w:t>Тема 2. Структури даних для управління станом програми</w:t>
             </w:r>
-            <w:bookmarkEnd w:id="2"/>
+            <w:bookmarkEnd w:id="7"/>
           </w:p>
         </w:tc>
         <w:tc>
@@ -937,7 +1977,7 @@
                 <w:szCs w:val="28"/>
               </w:rPr>
             </w:pPr>
-            <w:bookmarkStart w:id="3" w:name="_Toc167784579"/>
+            <w:bookmarkStart w:id="8" w:name="_Toc167784579"/>
             <w:r>
               <w:rPr>
                 <w:rFonts w:ascii="Times New Roman" w:eastAsia="Times New Roman" w:hAnsi="Times New Roman" w:cs="Times New Roman"/>
@@ -947,7 +1987,7 @@
               </w:rPr>
               <w:t>Тема 3. Робота з файлами: запис та читання</w:t>
             </w:r>
-            <w:bookmarkEnd w:id="3"/>
+            <w:bookmarkEnd w:id="8"/>
           </w:p>
         </w:tc>
         <w:tc>
@@ -1035,7 +2075,7 @@
                 <w:szCs w:val="28"/>
               </w:rPr>
             </w:pPr>
-            <w:bookmarkStart w:id="4" w:name="_Toc167784580"/>
+            <w:bookmarkStart w:id="9" w:name="_Toc167784580"/>
             <w:r>
               <w:rPr>
                 <w:rFonts w:ascii="Times New Roman" w:eastAsia="Times New Roman" w:hAnsi="Times New Roman" w:cs="Times New Roman"/>
@@ -1045,7 +2085,7 @@
               </w:rPr>
               <w:t>Тема 4. Формати файлів та їх обробка</w:t>
             </w:r>
-            <w:bookmarkEnd w:id="4"/>
+            <w:bookmarkEnd w:id="9"/>
           </w:p>
         </w:tc>
         <w:tc>
@@ -1133,7 +2173,7 @@
                 <w:szCs w:val="28"/>
               </w:rPr>
             </w:pPr>
-            <w:bookmarkStart w:id="5" w:name="_Toc167784581"/>
+            <w:bookmarkStart w:id="10" w:name="_Toc167784581"/>
             <w:r>
               <w:rPr>
                 <w:rFonts w:ascii="Times New Roman" w:eastAsia="Times New Roman" w:hAnsi="Times New Roman" w:cs="Times New Roman"/>
@@ -1143,7 +2183,7 @@
               </w:rPr>
               <w:t>Тема 5. Системи контролю версій (VCS)</w:t>
             </w:r>
-            <w:bookmarkEnd w:id="5"/>
+            <w:bookmarkEnd w:id="10"/>
           </w:p>
         </w:tc>
         <w:tc>
@@ -1424,7 +2464,7 @@
           <w:tcPr>
             <w:tcW w:w="3227" w:type="dxa"/>
           </w:tcPr>
-          <w:bookmarkEnd w:id="0"/>
+          <w:bookmarkEnd w:id="5"/>
           <w:p>
             <w:pPr>
               <w:spacing w:after="0"/>
@@ -4670,6 +5710,7 @@
           <w:spacing w:val="5"/>
           <w:sz w:val="28"/>
           <w:szCs w:val="23"/>
+          <w:lang w:val="ru-RU"/>
         </w:rPr>
       </w:pPr>
       <w:proofErr w:type="spellStart"/>
@@ -5496,6 +6537,7 @@
           <w:spacing w:val="5"/>
           <w:sz w:val="28"/>
           <w:szCs w:val="23"/>
+          <w:lang w:val="ru-RU"/>
         </w:rPr>
         <w:t>Також</w:t>
       </w:r>
@@ -5506,6 +6548,7 @@
           <w:spacing w:val="5"/>
           <w:sz w:val="28"/>
           <w:szCs w:val="23"/>
+          <w:lang w:val="ru-RU"/>
         </w:rPr>
         <w:t xml:space="preserve"> С++ </w:t>
       </w:r>
@@ -5516,6 +6559,7 @@
           <w:spacing w:val="5"/>
           <w:sz w:val="28"/>
           <w:szCs w:val="23"/>
+          <w:lang w:val="ru-RU"/>
         </w:rPr>
         <w:t>лежить</w:t>
       </w:r>
@@ -5526,6 +6570,7 @@
           <w:spacing w:val="5"/>
           <w:sz w:val="28"/>
           <w:szCs w:val="23"/>
+          <w:lang w:val="ru-RU"/>
         </w:rPr>
         <w:t xml:space="preserve"> в </w:t>
       </w:r>
@@ -5536,6 +6581,7 @@
           <w:spacing w:val="5"/>
           <w:sz w:val="28"/>
           <w:szCs w:val="23"/>
+          <w:lang w:val="ru-RU"/>
         </w:rPr>
         <w:t>основі</w:t>
       </w:r>
@@ -5546,6 +6592,7 @@
           <w:spacing w:val="5"/>
           <w:sz w:val="28"/>
           <w:szCs w:val="23"/>
+          <w:lang w:val="ru-RU"/>
         </w:rPr>
         <w:t xml:space="preserve"> </w:t>
       </w:r>
@@ -5556,6 +6603,7 @@
           <w:spacing w:val="5"/>
           <w:sz w:val="28"/>
           <w:szCs w:val="23"/>
+          <w:lang w:val="ru-RU"/>
         </w:rPr>
         <w:t>ігрового</w:t>
       </w:r>
@@ -5566,10 +6614,10 @@
           <w:spacing w:val="5"/>
           <w:sz w:val="28"/>
           <w:szCs w:val="23"/>
-        </w:rPr>
-        <w:t xml:space="preserve"> </w:t>
-      </w:r>
-      <w:proofErr w:type="spellStart"/>
+          <w:lang w:val="ru-RU"/>
+        </w:rPr>
+        <w:t xml:space="preserve"> движка </w:t>
+      </w:r>
       <w:r>
         <w:rPr>
           <w:color w:val="000000"/>
@@ -5577,17 +6625,17 @@
           <w:sz w:val="28"/>
           <w:szCs w:val="23"/>
         </w:rPr>
-        <w:t>движка</w:t>
-      </w:r>
-      <w:proofErr w:type="spellEnd"/>
+        <w:t>Unity</w:t>
+      </w:r>
       <w:r>
         <w:rPr>
           <w:color w:val="000000"/>
           <w:spacing w:val="5"/>
           <w:sz w:val="28"/>
           <w:szCs w:val="23"/>
-        </w:rPr>
-        <w:t xml:space="preserve"> Unity.</w:t>
+          <w:lang w:val="ru-RU"/>
+        </w:rPr>
+        <w:t>.</w:t>
       </w:r>
     </w:p>
     <w:p>
@@ -17860,7 +18908,7 @@
           <w:szCs w:val="28"/>
         </w:rPr>
       </w:pPr>
-      <w:bookmarkStart w:id="6" w:name="_Toc167918714"/>
+      <w:bookmarkStart w:id="11" w:name="_Toc167918714"/>
       <w:r>
         <w:rPr>
           <w:rFonts w:ascii="Times New Roman" w:hAnsi="Times New Roman" w:cs="Times New Roman"/>
@@ -17871,7 +18919,7 @@
         </w:rPr>
         <w:t>4.3 Тема 3. Робота з файлами: запис та читання</w:t>
       </w:r>
-      <w:bookmarkEnd w:id="6"/>
+      <w:bookmarkEnd w:id="11"/>
     </w:p>
     <w:p>
       <w:pPr>
@@ -18325,8 +19373,10 @@
       <w:r>
         <w:rPr>
           <w:rFonts w:ascii="Times New Roman" w:hAnsi="Times New Roman" w:cs="Times New Roman"/>
-          <w:sz w:val="28"/>
-          <w:szCs w:val="28"/>
+          <w:noProof/>
+          <w:sz w:val="28"/>
+          <w:szCs w:val="28"/>
+          <w:lang w:val="en-US" w:eastAsia="en-US"/>
         </w:rPr>
         <w:drawing>
           <wp:inline distT="0" distB="0" distL="0" distR="0" wp14:anchorId="718585F7" wp14:editId="2A7157C8">
@@ -18902,11 +19952,11 @@
       </w:pPr>
       <w:r>
         <w:rPr>
+          <w:noProof/>
           <w:color w:val="000000"/>
           <w:spacing w:val="5"/>
           <w:sz w:val="28"/>
           <w:szCs w:val="23"/>
-          <w:lang w:val="ru-RU"/>
         </w:rPr>
         <w:lastRenderedPageBreak/>
         <w:drawing>
@@ -19096,8 +20146,9 @@
       <w:r>
         <w:rPr>
           <w:rFonts w:ascii="Times New Roman" w:hAnsi="Times New Roman" w:cs="Times New Roman"/>
-          <w:sz w:val="28"/>
-          <w:lang w:val="ru-RU"/>
+          <w:noProof/>
+          <w:sz w:val="28"/>
+          <w:lang w:val="en-US" w:eastAsia="en-US"/>
         </w:rPr>
         <w:lastRenderedPageBreak/>
         <w:drawing>
@@ -24637,7 +25688,7 @@
           <w:szCs w:val="28"/>
         </w:rPr>
       </w:pPr>
-      <w:bookmarkStart w:id="7" w:name="_Toc167918716"/>
+      <w:bookmarkStart w:id="12" w:name="_Toc167918716"/>
       <w:r>
         <w:rPr>
           <w:rFonts w:ascii="Times New Roman" w:hAnsi="Times New Roman" w:cs="Times New Roman"/>
@@ -24648,7 +25699,7 @@
         </w:rPr>
         <w:t>4.5 Системи контролю версій (VCS)</w:t>
       </w:r>
-      <w:bookmarkEnd w:id="7"/>
+      <w:bookmarkEnd w:id="12"/>
     </w:p>
     <w:p>
       <w:pPr>
@@ -25621,8 +26672,10 @@
       <w:r>
         <w:rPr>
           <w:rFonts w:ascii="Times New Roman" w:hAnsi="Times New Roman" w:cs="Times New Roman"/>
-          <w:sz w:val="28"/>
-          <w:szCs w:val="28"/>
+          <w:noProof/>
+          <w:sz w:val="28"/>
+          <w:szCs w:val="28"/>
+          <w:lang w:val="en-US" w:eastAsia="en-US"/>
         </w:rPr>
         <w:drawing>
           <wp:inline distT="0" distB="0" distL="0" distR="0" wp14:anchorId="11E7E015" wp14:editId="078C4C5D">
@@ -26529,7 +27582,7 @@
           <w:szCs w:val="28"/>
         </w:rPr>
       </w:pPr>
-      <w:bookmarkStart w:id="8" w:name="_Toc167918718"/>
+      <w:bookmarkStart w:id="13" w:name="_Toc167918718"/>
       <w:r>
         <w:rPr>
           <w:rFonts w:ascii="Times New Roman" w:hAnsi="Times New Roman" w:cs="Times New Roman"/>
@@ -26540,7 +27593,7 @@
         </w:rPr>
         <w:t>4.7 Розроблення ігрової програми</w:t>
       </w:r>
-      <w:bookmarkEnd w:id="8"/>
+      <w:bookmarkEnd w:id="13"/>
     </w:p>
     <w:p>
       <w:pPr>
@@ -26581,7 +27634,6 @@
         </w:rPr>
         <w:t xml:space="preserve">// </w:t>
       </w:r>
-      <w:proofErr w:type="spellStart"/>
       <w:r>
         <w:rPr>
           <w:rFonts w:ascii="Cascadia Mono" w:eastAsiaTheme="minorHAnsi" w:hAnsi="Cascadia Mono" w:cs="Cascadia Mono"/>
@@ -26592,7 +27644,6 @@
         </w:rPr>
         <w:t>Kapychnykov</w:t>
       </w:r>
-      <w:proofErr w:type="spellEnd"/>
       <w:r>
         <w:rPr>
           <w:rFonts w:ascii="Cascadia Mono" w:eastAsiaTheme="minorHAnsi" w:hAnsi="Cascadia Mono" w:cs="Cascadia Mono"/>
@@ -26603,7 +27654,6 @@
         </w:rPr>
         <w:t xml:space="preserve"> </w:t>
       </w:r>
-      <w:proofErr w:type="spellStart"/>
       <w:r>
         <w:rPr>
           <w:rFonts w:ascii="Cascadia Mono" w:eastAsiaTheme="minorHAnsi" w:hAnsi="Cascadia Mono" w:cs="Cascadia Mono"/>
@@ -26614,7 +27664,6 @@
         </w:rPr>
         <w:t>Yegor</w:t>
       </w:r>
-      <w:proofErr w:type="spellEnd"/>
       <w:r>
         <w:rPr>
           <w:rFonts w:ascii="Cascadia Mono" w:eastAsiaTheme="minorHAnsi" w:hAnsi="Cascadia Mono" w:cs="Cascadia Mono"/>
@@ -26868,7 +27917,7 @@
           <w:color w:val="000000"/>
           <w:sz w:val="19"/>
           <w:szCs w:val="19"/>
-          <w:lang w:val="en-US" w:eastAsia="en-US"/>
+          <w:lang w:eastAsia="en-US"/>
         </w:rPr>
       </w:pPr>
       <w:r>
@@ -26887,7 +27936,7 @@
           <w:color w:val="000000"/>
           <w:sz w:val="19"/>
           <w:szCs w:val="19"/>
-          <w:lang w:val="en-US" w:eastAsia="en-US"/>
+          <w:lang w:eastAsia="en-US"/>
         </w:rPr>
         <w:t xml:space="preserve"> </w:t>
       </w:r>
@@ -26900,7 +27949,17 @@
           <w:szCs w:val="19"/>
           <w:lang w:val="en-US" w:eastAsia="en-US"/>
         </w:rPr>
-        <w:t>board[</w:t>
+        <w:t>board</w:t>
+      </w:r>
+      <w:r>
+        <w:rPr>
+          <w:rFonts w:ascii="Cascadia Mono" w:eastAsiaTheme="minorHAnsi" w:hAnsi="Cascadia Mono" w:cs="Cascadia Mono"/>
+          <w:color w:val="000000"/>
+          <w:sz w:val="19"/>
+          <w:szCs w:val="19"/>
+          <w:lang w:eastAsia="en-US"/>
+        </w:rPr>
+        <w:t>[</w:t>
       </w:r>
       <w:proofErr w:type="gramEnd"/>
       <w:r>
@@ -26909,7 +27968,7 @@
           <w:color w:val="000000"/>
           <w:sz w:val="19"/>
           <w:szCs w:val="19"/>
-          <w:lang w:val="en-US" w:eastAsia="en-US"/>
+          <w:lang w:eastAsia="en-US"/>
         </w:rPr>
         <w:t>3][3] = { {</w:t>
       </w:r>
@@ -26919,7 +27978,7 @@
           <w:color w:val="A31515"/>
           <w:sz w:val="19"/>
           <w:szCs w:val="19"/>
-          <w:lang w:val="en-US" w:eastAsia="en-US"/>
+          <w:lang w:eastAsia="en-US"/>
         </w:rPr>
         <w:t>'1'</w:t>
       </w:r>
@@ -26929,7 +27988,7 @@
           <w:color w:val="000000"/>
           <w:sz w:val="19"/>
           <w:szCs w:val="19"/>
-          <w:lang w:val="en-US" w:eastAsia="en-US"/>
+          <w:lang w:eastAsia="en-US"/>
         </w:rPr>
         <w:t xml:space="preserve">, </w:t>
       </w:r>
@@ -26939,7 +27998,7 @@
           <w:color w:val="A31515"/>
           <w:sz w:val="19"/>
           <w:szCs w:val="19"/>
-          <w:lang w:val="en-US" w:eastAsia="en-US"/>
+          <w:lang w:eastAsia="en-US"/>
         </w:rPr>
         <w:t>'2'</w:t>
       </w:r>
@@ -26949,7 +28008,7 @@
           <w:color w:val="000000"/>
           <w:sz w:val="19"/>
           <w:szCs w:val="19"/>
-          <w:lang w:val="en-US" w:eastAsia="en-US"/>
+          <w:lang w:eastAsia="en-US"/>
         </w:rPr>
         <w:t xml:space="preserve">, </w:t>
       </w:r>
@@ -26959,7 +28018,7 @@
           <w:color w:val="A31515"/>
           <w:sz w:val="19"/>
           <w:szCs w:val="19"/>
-          <w:lang w:val="en-US" w:eastAsia="en-US"/>
+          <w:lang w:eastAsia="en-US"/>
         </w:rPr>
         <w:t>'3'</w:t>
       </w:r>
@@ -26969,7 +28028,7 @@
           <w:color w:val="000000"/>
           <w:sz w:val="19"/>
           <w:szCs w:val="19"/>
-          <w:lang w:val="en-US" w:eastAsia="en-US"/>
+          <w:lang w:eastAsia="en-US"/>
         </w:rPr>
         <w:t>}, {</w:t>
       </w:r>
@@ -26979,7 +28038,7 @@
           <w:color w:val="A31515"/>
           <w:sz w:val="19"/>
           <w:szCs w:val="19"/>
-          <w:lang w:val="en-US" w:eastAsia="en-US"/>
+          <w:lang w:eastAsia="en-US"/>
         </w:rPr>
         <w:t>'4'</w:t>
       </w:r>
@@ -26989,7 +28048,7 @@
           <w:color w:val="000000"/>
           <w:sz w:val="19"/>
           <w:szCs w:val="19"/>
-          <w:lang w:val="en-US" w:eastAsia="en-US"/>
+          <w:lang w:eastAsia="en-US"/>
         </w:rPr>
         <w:t xml:space="preserve">, </w:t>
       </w:r>
@@ -26999,7 +28058,7 @@
           <w:color w:val="A31515"/>
           <w:sz w:val="19"/>
           <w:szCs w:val="19"/>
-          <w:lang w:val="en-US" w:eastAsia="en-US"/>
+          <w:lang w:eastAsia="en-US"/>
         </w:rPr>
         <w:t>'5'</w:t>
       </w:r>
@@ -27009,7 +28068,7 @@
           <w:color w:val="000000"/>
           <w:sz w:val="19"/>
           <w:szCs w:val="19"/>
-          <w:lang w:val="en-US" w:eastAsia="en-US"/>
+          <w:lang w:eastAsia="en-US"/>
         </w:rPr>
         <w:t xml:space="preserve">, </w:t>
       </w:r>
@@ -27019,7 +28078,7 @@
           <w:color w:val="A31515"/>
           <w:sz w:val="19"/>
           <w:szCs w:val="19"/>
-          <w:lang w:val="en-US" w:eastAsia="en-US"/>
+          <w:lang w:eastAsia="en-US"/>
         </w:rPr>
         <w:t>'6'</w:t>
       </w:r>
@@ -27029,7 +28088,7 @@
           <w:color w:val="000000"/>
           <w:sz w:val="19"/>
           <w:szCs w:val="19"/>
-          <w:lang w:val="en-US" w:eastAsia="en-US"/>
+          <w:lang w:eastAsia="en-US"/>
         </w:rPr>
         <w:t>}, {</w:t>
       </w:r>
@@ -27039,7 +28098,7 @@
           <w:color w:val="A31515"/>
           <w:sz w:val="19"/>
           <w:szCs w:val="19"/>
-          <w:lang w:val="en-US" w:eastAsia="en-US"/>
+          <w:lang w:eastAsia="en-US"/>
         </w:rPr>
         <w:t>'7'</w:t>
       </w:r>
@@ -27049,7 +28108,7 @@
           <w:color w:val="000000"/>
           <w:sz w:val="19"/>
           <w:szCs w:val="19"/>
-          <w:lang w:val="en-US" w:eastAsia="en-US"/>
+          <w:lang w:eastAsia="en-US"/>
         </w:rPr>
         <w:t xml:space="preserve">, </w:t>
       </w:r>
@@ -27059,7 +28118,7 @@
           <w:color w:val="A31515"/>
           <w:sz w:val="19"/>
           <w:szCs w:val="19"/>
-          <w:lang w:val="en-US" w:eastAsia="en-US"/>
+          <w:lang w:eastAsia="en-US"/>
         </w:rPr>
         <w:t>'8'</w:t>
       </w:r>
@@ -27069,7 +28128,7 @@
           <w:color w:val="000000"/>
           <w:sz w:val="19"/>
           <w:szCs w:val="19"/>
-          <w:lang w:val="en-US" w:eastAsia="en-US"/>
+          <w:lang w:eastAsia="en-US"/>
         </w:rPr>
         <w:t xml:space="preserve">, </w:t>
       </w:r>
@@ -27079,7 +28138,7 @@
           <w:color w:val="A31515"/>
           <w:sz w:val="19"/>
           <w:szCs w:val="19"/>
-          <w:lang w:val="en-US" w:eastAsia="en-US"/>
+          <w:lang w:eastAsia="en-US"/>
         </w:rPr>
         <w:t>'9'</w:t>
       </w:r>
@@ -27089,7 +28148,7 @@
           <w:color w:val="000000"/>
           <w:sz w:val="19"/>
           <w:szCs w:val="19"/>
-          <w:lang w:val="en-US" w:eastAsia="en-US"/>
+          <w:lang w:eastAsia="en-US"/>
         </w:rPr>
         <w:t>} };</w:t>
       </w:r>
@@ -33276,10 +34335,11 @@
       <w:r>
         <w:rPr>
           <w:rFonts w:ascii="Cascadia Mono" w:eastAsiaTheme="minorHAnsi" w:hAnsi="Cascadia Mono" w:cs="Cascadia Mono"/>
-          <w:color w:val="000000"/>
-          <w:sz w:val="19"/>
-          <w:szCs w:val="19"/>
-          <w:lang w:eastAsia="en-US"/>
+          <w:noProof/>
+          <w:color w:val="000000"/>
+          <w:sz w:val="19"/>
+          <w:szCs w:val="19"/>
+          <w:lang w:val="en-US" w:eastAsia="en-US"/>
         </w:rPr>
         <w:lastRenderedPageBreak/>
         <w:drawing>
@@ -33335,8 +34395,6 @@
           <w:sz w:val="36"/>
         </w:rPr>
       </w:pPr>
-      <w:bookmarkStart w:id="9" w:name="_GoBack"/>
-      <w:bookmarkEnd w:id="9"/>
     </w:p>
     <w:sectPr>
       <w:pgSz w:w="12240" w:h="15840"/>
